--- a/book-catalogue/Book-Catalogue-API.docx
+++ b/book-catalogue/Book-Catalogue-API.docx
@@ -6,7 +6,7 @@
       <w:pPr>
         <w:pStyle w:val="Heading1"/>
       </w:pPr>
-      <w:bookmarkStart w:id="0" w:name="_Toc97213937"/>
+      <w:bookmarkStart w:id="0" w:name="_Toc97507355"/>
       <w:r>
         <w:t>Book Catalogue API Document</w:t>
       </w:r>
@@ -15,6 +15,12 @@
     <w:p/>
     <w:sdt>
       <w:sdtPr>
+        <w:rPr>
+          <w:rFonts w:asciiTheme="minorHAnsi" w:eastAsiaTheme="minorEastAsia" w:hAnsiTheme="minorHAnsi" w:cstheme="minorBidi"/>
+          <w:color w:val="auto"/>
+          <w:sz w:val="22"/>
+          <w:szCs w:val="22"/>
+        </w:rPr>
         <w:id w:val="-731084415"/>
         <w:docPartObj>
           <w:docPartGallery w:val="Table of Contents"/>
@@ -23,13 +29,9 @@
       </w:sdtPr>
       <w:sdtEndPr>
         <w:rPr>
-          <w:rFonts w:asciiTheme="minorHAnsi" w:eastAsiaTheme="minorEastAsia" w:hAnsiTheme="minorHAnsi" w:cstheme="minorBidi"/>
           <w:b/>
           <w:bCs/>
           <w:noProof/>
-          <w:color w:val="auto"/>
-          <w:sz w:val="22"/>
-          <w:szCs w:val="22"/>
         </w:rPr>
       </w:sdtEndPr>
       <w:sdtContent>
@@ -61,7 +63,7 @@
           <w:r>
             <w:fldChar w:fldCharType="separate"/>
           </w:r>
-          <w:hyperlink w:anchor="_Toc97213937" w:history="1">
+          <w:hyperlink w:anchor="_Toc97507355" w:history="1">
             <w:r>
               <w:rPr>
                 <w:rStyle w:val="Hyperlink"/>
@@ -88,7 +90,7 @@
                 <w:noProof/>
                 <w:webHidden/>
               </w:rPr>
-              <w:instrText xml:space="preserve"> PAGEREF _Toc97213937 \h </w:instrText>
+              <w:instrText xml:space="preserve"> PAGEREF _Toc97507355 \h </w:instrText>
             </w:r>
             <w:r>
               <w:rPr>
@@ -130,7 +132,7 @@
               <w:lang w:eastAsia="en-IN"/>
             </w:rPr>
           </w:pPr>
-          <w:hyperlink w:anchor="_Toc97213938" w:history="1">
+          <w:hyperlink w:anchor="_Toc97507356" w:history="1">
             <w:r>
               <w:rPr>
                 <w:rStyle w:val="Hyperlink"/>
@@ -157,7 +159,7 @@
                 <w:noProof/>
                 <w:webHidden/>
               </w:rPr>
-              <w:instrText xml:space="preserve"> PAGEREF _Toc97213938 \h </w:instrText>
+              <w:instrText xml:space="preserve"> PAGEREF _Toc97507356 \h </w:instrText>
             </w:r>
             <w:r>
               <w:rPr>
@@ -178,6 +180,420 @@
                 <w:webHidden/>
               </w:rPr>
               <w:t>1</w:t>
+            </w:r>
+            <w:r>
+              <w:rPr>
+                <w:noProof/>
+                <w:webHidden/>
+              </w:rPr>
+              <w:fldChar w:fldCharType="end"/>
+            </w:r>
+          </w:hyperlink>
+        </w:p>
+        <w:p>
+          <w:pPr>
+            <w:pStyle w:val="TOC1"/>
+            <w:tabs>
+              <w:tab w:val="right" w:leader="dot" w:pos="9016"/>
+            </w:tabs>
+            <w:rPr>
+              <w:noProof/>
+              <w:lang w:eastAsia="en-IN"/>
+            </w:rPr>
+          </w:pPr>
+          <w:hyperlink w:anchor="_Toc97507357" w:history="1">
+            <w:r>
+              <w:rPr>
+                <w:rStyle w:val="Hyperlink"/>
+                <w:noProof/>
+              </w:rPr>
+              <w:t>Workflow</w:t>
+            </w:r>
+            <w:r>
+              <w:rPr>
+                <w:noProof/>
+                <w:webHidden/>
+              </w:rPr>
+              <w:tab/>
+            </w:r>
+            <w:r>
+              <w:rPr>
+                <w:noProof/>
+                <w:webHidden/>
+              </w:rPr>
+              <w:fldChar w:fldCharType="begin"/>
+            </w:r>
+            <w:r>
+              <w:rPr>
+                <w:noProof/>
+                <w:webHidden/>
+              </w:rPr>
+              <w:instrText xml:space="preserve"> PAGEREF _Toc97507357 \h </w:instrText>
+            </w:r>
+            <w:r>
+              <w:rPr>
+                <w:noProof/>
+                <w:webHidden/>
+              </w:rPr>
+            </w:r>
+            <w:r>
+              <w:rPr>
+                <w:noProof/>
+                <w:webHidden/>
+              </w:rPr>
+              <w:fldChar w:fldCharType="separate"/>
+            </w:r>
+            <w:r>
+              <w:rPr>
+                <w:noProof/>
+                <w:webHidden/>
+              </w:rPr>
+              <w:t>1</w:t>
+            </w:r>
+            <w:r>
+              <w:rPr>
+                <w:noProof/>
+                <w:webHidden/>
+              </w:rPr>
+              <w:fldChar w:fldCharType="end"/>
+            </w:r>
+          </w:hyperlink>
+        </w:p>
+        <w:p>
+          <w:pPr>
+            <w:pStyle w:val="TOC1"/>
+            <w:tabs>
+              <w:tab w:val="right" w:leader="dot" w:pos="9016"/>
+            </w:tabs>
+            <w:rPr>
+              <w:noProof/>
+              <w:lang w:eastAsia="en-IN"/>
+            </w:rPr>
+          </w:pPr>
+          <w:hyperlink w:anchor="_Toc97507358" w:history="1">
+            <w:r>
+              <w:rPr>
+                <w:rStyle w:val="Hyperlink"/>
+                <w:noProof/>
+              </w:rPr>
+              <w:t>Code Design</w:t>
+            </w:r>
+            <w:r>
+              <w:rPr>
+                <w:noProof/>
+                <w:webHidden/>
+              </w:rPr>
+              <w:tab/>
+            </w:r>
+            <w:r>
+              <w:rPr>
+                <w:noProof/>
+                <w:webHidden/>
+              </w:rPr>
+              <w:fldChar w:fldCharType="begin"/>
+            </w:r>
+            <w:r>
+              <w:rPr>
+                <w:noProof/>
+                <w:webHidden/>
+              </w:rPr>
+              <w:instrText xml:space="preserve"> PAGEREF _Toc97507358 \h </w:instrText>
+            </w:r>
+            <w:r>
+              <w:rPr>
+                <w:noProof/>
+                <w:webHidden/>
+              </w:rPr>
+            </w:r>
+            <w:r>
+              <w:rPr>
+                <w:noProof/>
+                <w:webHidden/>
+              </w:rPr>
+              <w:fldChar w:fldCharType="separate"/>
+            </w:r>
+            <w:r>
+              <w:rPr>
+                <w:noProof/>
+                <w:webHidden/>
+              </w:rPr>
+              <w:t>2</w:t>
+            </w:r>
+            <w:r>
+              <w:rPr>
+                <w:noProof/>
+                <w:webHidden/>
+              </w:rPr>
+              <w:fldChar w:fldCharType="end"/>
+            </w:r>
+          </w:hyperlink>
+        </w:p>
+        <w:p>
+          <w:pPr>
+            <w:pStyle w:val="TOC1"/>
+            <w:tabs>
+              <w:tab w:val="right" w:leader="dot" w:pos="9016"/>
+            </w:tabs>
+            <w:rPr>
+              <w:noProof/>
+              <w:lang w:eastAsia="en-IN"/>
+            </w:rPr>
+          </w:pPr>
+          <w:hyperlink w:anchor="_Toc97507359" w:history="1">
+            <w:r>
+              <w:rPr>
+                <w:rStyle w:val="Hyperlink"/>
+                <w:noProof/>
+              </w:rPr>
+              <w:t>Utility</w:t>
+            </w:r>
+            <w:r>
+              <w:rPr>
+                <w:noProof/>
+                <w:webHidden/>
+              </w:rPr>
+              <w:tab/>
+            </w:r>
+            <w:r>
+              <w:rPr>
+                <w:noProof/>
+                <w:webHidden/>
+              </w:rPr>
+              <w:fldChar w:fldCharType="begin"/>
+            </w:r>
+            <w:r>
+              <w:rPr>
+                <w:noProof/>
+                <w:webHidden/>
+              </w:rPr>
+              <w:instrText xml:space="preserve"> PAGEREF _Toc97507359 \h </w:instrText>
+            </w:r>
+            <w:r>
+              <w:rPr>
+                <w:noProof/>
+                <w:webHidden/>
+              </w:rPr>
+            </w:r>
+            <w:r>
+              <w:rPr>
+                <w:noProof/>
+                <w:webHidden/>
+              </w:rPr>
+              <w:fldChar w:fldCharType="separate"/>
+            </w:r>
+            <w:r>
+              <w:rPr>
+                <w:noProof/>
+                <w:webHidden/>
+              </w:rPr>
+              <w:t>6</w:t>
+            </w:r>
+            <w:r>
+              <w:rPr>
+                <w:noProof/>
+                <w:webHidden/>
+              </w:rPr>
+              <w:fldChar w:fldCharType="end"/>
+            </w:r>
+          </w:hyperlink>
+        </w:p>
+        <w:p>
+          <w:pPr>
+            <w:pStyle w:val="TOC1"/>
+            <w:tabs>
+              <w:tab w:val="right" w:leader="dot" w:pos="9016"/>
+            </w:tabs>
+            <w:rPr>
+              <w:noProof/>
+              <w:lang w:eastAsia="en-IN"/>
+            </w:rPr>
+          </w:pPr>
+          <w:hyperlink w:anchor="_Toc97507360" w:history="1">
+            <w:r>
+              <w:rPr>
+                <w:rStyle w:val="Hyperlink"/>
+                <w:noProof/>
+              </w:rPr>
+              <w:t>API Response</w:t>
+            </w:r>
+            <w:r>
+              <w:rPr>
+                <w:noProof/>
+                <w:webHidden/>
+              </w:rPr>
+              <w:tab/>
+            </w:r>
+            <w:r>
+              <w:rPr>
+                <w:noProof/>
+                <w:webHidden/>
+              </w:rPr>
+              <w:fldChar w:fldCharType="begin"/>
+            </w:r>
+            <w:r>
+              <w:rPr>
+                <w:noProof/>
+                <w:webHidden/>
+              </w:rPr>
+              <w:instrText xml:space="preserve"> PAGEREF _Toc97507360 \h </w:instrText>
+            </w:r>
+            <w:r>
+              <w:rPr>
+                <w:noProof/>
+                <w:webHidden/>
+              </w:rPr>
+            </w:r>
+            <w:r>
+              <w:rPr>
+                <w:noProof/>
+                <w:webHidden/>
+              </w:rPr>
+              <w:fldChar w:fldCharType="separate"/>
+            </w:r>
+            <w:r>
+              <w:rPr>
+                <w:noProof/>
+                <w:webHidden/>
+              </w:rPr>
+              <w:t>7</w:t>
+            </w:r>
+            <w:r>
+              <w:rPr>
+                <w:noProof/>
+                <w:webHidden/>
+              </w:rPr>
+              <w:fldChar w:fldCharType="end"/>
+            </w:r>
+          </w:hyperlink>
+        </w:p>
+        <w:p>
+          <w:pPr>
+            <w:pStyle w:val="TOC1"/>
+            <w:tabs>
+              <w:tab w:val="right" w:leader="dot" w:pos="9016"/>
+            </w:tabs>
+            <w:rPr>
+              <w:noProof/>
+              <w:lang w:eastAsia="en-IN"/>
+            </w:rPr>
+          </w:pPr>
+          <w:hyperlink w:anchor="_Toc97507361" w:history="1">
+            <w:r>
+              <w:rPr>
+                <w:rStyle w:val="Hyperlink"/>
+                <w:noProof/>
+              </w:rPr>
+              <w:t>Get list of books</w:t>
+            </w:r>
+            <w:r>
+              <w:rPr>
+                <w:noProof/>
+                <w:webHidden/>
+              </w:rPr>
+              <w:tab/>
+            </w:r>
+            <w:r>
+              <w:rPr>
+                <w:noProof/>
+                <w:webHidden/>
+              </w:rPr>
+              <w:fldChar w:fldCharType="begin"/>
+            </w:r>
+            <w:r>
+              <w:rPr>
+                <w:noProof/>
+                <w:webHidden/>
+              </w:rPr>
+              <w:instrText xml:space="preserve"> PAGEREF _Toc97507361 \h </w:instrText>
+            </w:r>
+            <w:r>
+              <w:rPr>
+                <w:noProof/>
+                <w:webHidden/>
+              </w:rPr>
+            </w:r>
+            <w:r>
+              <w:rPr>
+                <w:noProof/>
+                <w:webHidden/>
+              </w:rPr>
+              <w:fldChar w:fldCharType="separate"/>
+            </w:r>
+            <w:r>
+              <w:rPr>
+                <w:noProof/>
+                <w:webHidden/>
+              </w:rPr>
+              <w:t>7</w:t>
+            </w:r>
+            <w:r>
+              <w:rPr>
+                <w:noProof/>
+                <w:webHidden/>
+              </w:rPr>
+              <w:fldChar w:fldCharType="end"/>
+            </w:r>
+          </w:hyperlink>
+        </w:p>
+        <w:p>
+          <w:pPr>
+            <w:pStyle w:val="TOC1"/>
+            <w:tabs>
+              <w:tab w:val="right" w:leader="dot" w:pos="9016"/>
+            </w:tabs>
+            <w:rPr>
+              <w:noProof/>
+              <w:lang w:eastAsia="en-IN"/>
+            </w:rPr>
+          </w:pPr>
+          <w:hyperlink w:anchor="_Toc97507362" w:history="1">
+            <w:r>
+              <w:rPr>
+                <w:rStyle w:val="Hyperlink"/>
+                <w:noProof/>
+              </w:rPr>
+              <w:t>Unit test Case</w:t>
+            </w:r>
+            <w:r>
+              <w:rPr>
+                <w:noProof/>
+                <w:webHidden/>
+              </w:rPr>
+              <w:tab/>
+            </w:r>
+            <w:r>
+              <w:rPr>
+                <w:noProof/>
+                <w:webHidden/>
+              </w:rPr>
+              <w:fldChar w:fldCharType="begin"/>
+            </w:r>
+            <w:r>
+              <w:rPr>
+                <w:noProof/>
+                <w:webHidden/>
+              </w:rPr>
+              <w:instrText xml:space="preserve"> PAGEREF _Toc97507362 \h </w:instrText>
+            </w:r>
+            <w:r>
+              <w:rPr>
+                <w:noProof/>
+                <w:webHidden/>
+              </w:rPr>
+            </w:r>
+            <w:r>
+              <w:rPr>
+                <w:noProof/>
+                <w:webHidden/>
+              </w:rPr>
+              <w:fldChar w:fldCharType="separate"/>
+            </w:r>
+            <w:r>
+              <w:rPr>
+                <w:noProof/>
+                <w:webHidden/>
+              </w:rPr>
+              <w:t>12</w:t>
             </w:r>
             <w:r>
               <w:rPr>
@@ -204,7 +620,7 @@
       <w:pPr>
         <w:pStyle w:val="Heading1"/>
       </w:pPr>
-      <w:bookmarkStart w:id="1" w:name="_Toc97213938"/>
+      <w:bookmarkStart w:id="1" w:name="_Toc97507356"/>
       <w:r>
         <w:t>Overview</w:t>
       </w:r>
@@ -219,9 +635,11 @@
       <w:pPr>
         <w:pStyle w:val="Heading1"/>
       </w:pPr>
+      <w:bookmarkStart w:id="2" w:name="_Toc97507357"/>
       <w:r>
         <w:t>Workflow</w:t>
       </w:r>
+      <w:bookmarkEnd w:id="2"/>
     </w:p>
     <w:p>
       <w:pPr>
@@ -273,25 +691,364 @@
     </w:p>
     <w:p>
       <w:pPr>
+        <w:tabs>
+          <w:tab w:val="left" w:pos="951"/>
+        </w:tabs>
+      </w:pPr>
+    </w:p>
+    <w:p>
+      <w:pPr>
+        <w:tabs>
+          <w:tab w:val="left" w:pos="951"/>
+        </w:tabs>
+      </w:pPr>
+    </w:p>
+    <w:p>
+      <w:pPr>
+        <w:tabs>
+          <w:tab w:val="left" w:pos="951"/>
+        </w:tabs>
+      </w:pPr>
+    </w:p>
+    <w:p>
+      <w:pPr>
+        <w:tabs>
+          <w:tab w:val="left" w:pos="951"/>
+        </w:tabs>
+      </w:pPr>
+    </w:p>
+    <w:p>
+      <w:pPr>
+        <w:tabs>
+          <w:tab w:val="left" w:pos="951"/>
+        </w:tabs>
+      </w:pPr>
+    </w:p>
+    <w:p>
+      <w:pPr>
         <w:pStyle w:val="Heading1"/>
       </w:pPr>
+      <w:bookmarkStart w:id="3" w:name="_Toc97507358"/>
       <w:r>
         <w:t>Code Design</w:t>
       </w:r>
+      <w:bookmarkEnd w:id="3"/>
+    </w:p>
+    <w:p>
+      <w:pPr>
+        <w:ind w:left="1080"/>
+      </w:pPr>
+      <w:r>
+        <w:rPr>
+          <w:noProof/>
+          <w:lang w:eastAsia="en-IN"/>
+        </w:rPr>
+        <w:drawing>
+          <wp:inline distT="0" distB="0" distL="0" distR="0" wp14:anchorId="5292D99F" wp14:editId="62C7BF80">
+            <wp:extent cx="5956264" cy="6215605"/>
+            <wp:effectExtent l="0" t="0" r="6985" b="0"/>
+            <wp:docPr id="2" name="Picture 2"/>
+            <wp:cNvGraphicFramePr>
+              <a:graphicFrameLocks xmlns:a="http://schemas.openxmlformats.org/drawingml/2006/main" noChangeAspect="1"/>
+            </wp:cNvGraphicFramePr>
+            <a:graphic xmlns:a="http://schemas.openxmlformats.org/drawingml/2006/main">
+              <a:graphicData uri="http://schemas.openxmlformats.org/drawingml/2006/picture">
+                <pic:pic xmlns:pic="http://schemas.openxmlformats.org/drawingml/2006/picture">
+                  <pic:nvPicPr>
+                    <pic:cNvPr id="1" name=""/>
+                    <pic:cNvPicPr/>
+                  </pic:nvPicPr>
+                  <pic:blipFill>
+                    <a:blip r:embed="rId9"/>
+                    <a:stretch>
+                      <a:fillRect/>
+                    </a:stretch>
+                  </pic:blipFill>
+                  <pic:spPr>
+                    <a:xfrm>
+                      <a:off x="0" y="0"/>
+                      <a:ext cx="5993146" cy="6254093"/>
+                    </a:xfrm>
+                    <a:prstGeom prst="rect">
+                      <a:avLst/>
+                    </a:prstGeom>
+                  </pic:spPr>
+                </pic:pic>
+              </a:graphicData>
+            </a:graphic>
+          </wp:inline>
+        </w:drawing>
+      </w:r>
+    </w:p>
+    <w:p>
+      <w:pPr>
+        <w:ind w:left="1080"/>
+      </w:pPr>
+      <w:r>
+        <w:rPr>
+          <w:noProof/>
+          <w:lang w:eastAsia="en-IN"/>
+        </w:rPr>
+        <w:lastRenderedPageBreak/>
+        <w:drawing>
+          <wp:inline distT="0" distB="0" distL="0" distR="0" wp14:anchorId="1B0C616D" wp14:editId="790E6ECC">
+            <wp:extent cx="6065605" cy="5347504"/>
+            <wp:effectExtent l="0" t="0" r="0" b="5715"/>
+            <wp:docPr id="3" name="Picture 3"/>
+            <wp:cNvGraphicFramePr>
+              <a:graphicFrameLocks xmlns:a="http://schemas.openxmlformats.org/drawingml/2006/main" noChangeAspect="1"/>
+            </wp:cNvGraphicFramePr>
+            <a:graphic xmlns:a="http://schemas.openxmlformats.org/drawingml/2006/main">
+              <a:graphicData uri="http://schemas.openxmlformats.org/drawingml/2006/picture">
+                <pic:pic xmlns:pic="http://schemas.openxmlformats.org/drawingml/2006/picture">
+                  <pic:nvPicPr>
+                    <pic:cNvPr id="1" name=""/>
+                    <pic:cNvPicPr/>
+                  </pic:nvPicPr>
+                  <pic:blipFill>
+                    <a:blip r:embed="rId10"/>
+                    <a:stretch>
+                      <a:fillRect/>
+                    </a:stretch>
+                  </pic:blipFill>
+                  <pic:spPr>
+                    <a:xfrm>
+                      <a:off x="0" y="0"/>
+                      <a:ext cx="6142001" cy="5414855"/>
+                    </a:xfrm>
+                    <a:prstGeom prst="rect">
+                      <a:avLst/>
+                    </a:prstGeom>
+                  </pic:spPr>
+                </pic:pic>
+              </a:graphicData>
+            </a:graphic>
+          </wp:inline>
+        </w:drawing>
+      </w:r>
+    </w:p>
+    <w:p>
+      <w:pPr>
+        <w:ind w:left="1080"/>
+      </w:pPr>
+    </w:p>
+    <w:p>
+      <w:pPr>
+        <w:ind w:left="1080"/>
+      </w:pPr>
+      <w:r>
+        <w:rPr>
+          <w:noProof/>
+          <w:lang w:eastAsia="en-IN"/>
+        </w:rPr>
+        <w:lastRenderedPageBreak/>
+        <w:drawing>
+          <wp:inline distT="0" distB="0" distL="0" distR="0" wp14:anchorId="7943102E" wp14:editId="0C72E217">
+            <wp:extent cx="5220183" cy="7857635"/>
+            <wp:effectExtent l="0" t="0" r="0" b="0"/>
+            <wp:docPr id="9" name="Picture 9"/>
+            <wp:cNvGraphicFramePr>
+              <a:graphicFrameLocks xmlns:a="http://schemas.openxmlformats.org/drawingml/2006/main" noChangeAspect="1"/>
+            </wp:cNvGraphicFramePr>
+            <a:graphic xmlns:a="http://schemas.openxmlformats.org/drawingml/2006/main">
+              <a:graphicData uri="http://schemas.openxmlformats.org/drawingml/2006/picture">
+                <pic:pic xmlns:pic="http://schemas.openxmlformats.org/drawingml/2006/picture">
+                  <pic:nvPicPr>
+                    <pic:cNvPr id="1" name=""/>
+                    <pic:cNvPicPr/>
+                  </pic:nvPicPr>
+                  <pic:blipFill>
+                    <a:blip r:embed="rId11"/>
+                    <a:stretch>
+                      <a:fillRect/>
+                    </a:stretch>
+                  </pic:blipFill>
+                  <pic:spPr>
+                    <a:xfrm>
+                      <a:off x="0" y="0"/>
+                      <a:ext cx="5235705" cy="7881000"/>
+                    </a:xfrm>
+                    <a:prstGeom prst="rect">
+                      <a:avLst/>
+                    </a:prstGeom>
+                  </pic:spPr>
+                </pic:pic>
+              </a:graphicData>
+            </a:graphic>
+          </wp:inline>
+        </w:drawing>
+      </w:r>
+    </w:p>
+    <w:p>
+      <w:pPr>
+        <w:ind w:left="1080"/>
+      </w:pPr>
+      <w:r>
+        <w:rPr>
+          <w:noProof/>
+          <w:lang w:eastAsia="en-IN"/>
+        </w:rPr>
+        <w:lastRenderedPageBreak/>
+        <w:drawing>
+          <wp:inline distT="0" distB="0" distL="0" distR="0" wp14:anchorId="54161E54" wp14:editId="6F9653E1">
+            <wp:extent cx="5949388" cy="8432800"/>
+            <wp:effectExtent l="0" t="0" r="0" b="6350"/>
+            <wp:docPr id="10" name="Picture 10"/>
+            <wp:cNvGraphicFramePr>
+              <a:graphicFrameLocks xmlns:a="http://schemas.openxmlformats.org/drawingml/2006/main" noChangeAspect="1"/>
+            </wp:cNvGraphicFramePr>
+            <a:graphic xmlns:a="http://schemas.openxmlformats.org/drawingml/2006/main">
+              <a:graphicData uri="http://schemas.openxmlformats.org/drawingml/2006/picture">
+                <pic:pic xmlns:pic="http://schemas.openxmlformats.org/drawingml/2006/picture">
+                  <pic:nvPicPr>
+                    <pic:cNvPr id="1" name=""/>
+                    <pic:cNvPicPr/>
+                  </pic:nvPicPr>
+                  <pic:blipFill>
+                    <a:blip r:embed="rId12"/>
+                    <a:stretch>
+                      <a:fillRect/>
+                    </a:stretch>
+                  </pic:blipFill>
+                  <pic:spPr>
+                    <a:xfrm>
+                      <a:off x="0" y="0"/>
+                      <a:ext cx="6061487" cy="8591692"/>
+                    </a:xfrm>
+                    <a:prstGeom prst="rect">
+                      <a:avLst/>
+                    </a:prstGeom>
+                  </pic:spPr>
+                </pic:pic>
+              </a:graphicData>
+            </a:graphic>
+          </wp:inline>
+        </w:drawing>
+      </w:r>
+      <w:r>
+        <w:rPr>
+          <w:noProof/>
+          <w:lang w:eastAsia="en-IN"/>
+        </w:rPr>
+        <w:lastRenderedPageBreak/>
+        <w:drawing>
+          <wp:inline distT="0" distB="0" distL="0" distR="0" wp14:anchorId="70D980DB" wp14:editId="711AC1FC">
+            <wp:extent cx="5911889" cy="4085863"/>
+            <wp:effectExtent l="0" t="0" r="0" b="0"/>
+            <wp:docPr id="11" name="Picture 11"/>
+            <wp:cNvGraphicFramePr>
+              <a:graphicFrameLocks xmlns:a="http://schemas.openxmlformats.org/drawingml/2006/main" noChangeAspect="1"/>
+            </wp:cNvGraphicFramePr>
+            <a:graphic xmlns:a="http://schemas.openxmlformats.org/drawingml/2006/main">
+              <a:graphicData uri="http://schemas.openxmlformats.org/drawingml/2006/picture">
+                <pic:pic xmlns:pic="http://schemas.openxmlformats.org/drawingml/2006/picture">
+                  <pic:nvPicPr>
+                    <pic:cNvPr id="1" name=""/>
+                    <pic:cNvPicPr/>
+                  </pic:nvPicPr>
+                  <pic:blipFill>
+                    <a:blip r:embed="rId13"/>
+                    <a:stretch>
+                      <a:fillRect/>
+                    </a:stretch>
+                  </pic:blipFill>
+                  <pic:spPr>
+                    <a:xfrm>
+                      <a:off x="0" y="0"/>
+                      <a:ext cx="5980728" cy="4133439"/>
+                    </a:xfrm>
+                    <a:prstGeom prst="rect">
+                      <a:avLst/>
+                    </a:prstGeom>
+                  </pic:spPr>
+                </pic:pic>
+              </a:graphicData>
+            </a:graphic>
+          </wp:inline>
+        </w:drawing>
+      </w:r>
+    </w:p>
+    <w:p>
+      <w:pPr>
+        <w:ind w:left="1080"/>
+      </w:pPr>
+      <w:r>
+        <w:rPr>
+          <w:noProof/>
+          <w:lang w:eastAsia="en-IN"/>
+        </w:rPr>
+        <w:drawing>
+          <wp:inline distT="0" distB="0" distL="0" distR="0" wp14:anchorId="02C76C88" wp14:editId="15DB19E1">
+            <wp:extent cx="5893362" cy="1620456"/>
+            <wp:effectExtent l="0" t="0" r="0" b="0"/>
+            <wp:docPr id="12" name="Picture 12"/>
+            <wp:cNvGraphicFramePr>
+              <a:graphicFrameLocks xmlns:a="http://schemas.openxmlformats.org/drawingml/2006/main" noChangeAspect="1"/>
+            </wp:cNvGraphicFramePr>
+            <a:graphic xmlns:a="http://schemas.openxmlformats.org/drawingml/2006/main">
+              <a:graphicData uri="http://schemas.openxmlformats.org/drawingml/2006/picture">
+                <pic:pic xmlns:pic="http://schemas.openxmlformats.org/drawingml/2006/picture">
+                  <pic:nvPicPr>
+                    <pic:cNvPr id="1" name=""/>
+                    <pic:cNvPicPr/>
+                  </pic:nvPicPr>
+                  <pic:blipFill>
+                    <a:blip r:embed="rId14"/>
+                    <a:stretch>
+                      <a:fillRect/>
+                    </a:stretch>
+                  </pic:blipFill>
+                  <pic:spPr>
+                    <a:xfrm>
+                      <a:off x="0" y="0"/>
+                      <a:ext cx="5958648" cy="1638407"/>
+                    </a:xfrm>
+                    <a:prstGeom prst="rect">
+                      <a:avLst/>
+                    </a:prstGeom>
+                  </pic:spPr>
+                </pic:pic>
+              </a:graphicData>
+            </a:graphic>
+          </wp:inline>
+        </w:drawing>
+      </w:r>
+    </w:p>
+    <w:p>
+      <w:pPr>
+        <w:pStyle w:val="Heading1"/>
+      </w:pPr>
+      <w:bookmarkStart w:id="4" w:name="_Toc97507359"/>
+      <w:r>
+        <w:t>Utility</w:t>
+      </w:r>
+      <w:bookmarkEnd w:id="4"/>
     </w:p>
     <w:p>
       <w:pPr>
         <w:pStyle w:val="ListParagraph"/>
         <w:numPr>
           <w:ilvl w:val="0"/>
-          <w:numId w:val="1"/>
+          <w:numId w:val="6"/>
         </w:numPr>
       </w:pPr>
       <w:r>
-        <w:t xml:space="preserve">Controller: </w:t>
+        <w:t>Exception Handling</w:t>
+      </w:r>
+    </w:p>
+    <w:p>
+      <w:pPr>
+        <w:pStyle w:val="ListParagraph"/>
+        <w:numPr>
+          <w:ilvl w:val="1"/>
+          <w:numId w:val="6"/>
+        </w:numPr>
+      </w:pPr>
+      <w:r>
+        <w:t>B</w:t>
       </w:r>
       <w:r>
-        <w:t>BookCatalogueResource</w:t>
+        <w:t>ookNotFoundException</w:t>
       </w:r>
       <w:r>
         <w:t>.java</w:t>
@@ -301,42 +1058,632 @@
       <w:pPr>
         <w:pStyle w:val="ListParagraph"/>
         <w:numPr>
-          <w:ilvl w:val="0"/>
-          <w:numId w:val="1"/>
+          <w:ilvl w:val="1"/>
+          <w:numId w:val="6"/>
         </w:numPr>
       </w:pPr>
       <w:r>
-        <w:t xml:space="preserve">Service: </w:t>
+        <w:t>IncorrectDataException.java</w:t>
+      </w:r>
+    </w:p>
+    <w:p>
+      <w:pPr>
+        <w:pStyle w:val="ListParagraph"/>
+        <w:numPr>
+          <w:ilvl w:val="1"/>
+          <w:numId w:val="6"/>
+        </w:numPr>
+      </w:pPr>
+      <w:r>
+        <w:t>BookConttrollerHandler.java</w:t>
+      </w:r>
+    </w:p>
+    <w:p/>
+    <w:p/>
+    <w:p/>
+    <w:p/>
+    <w:p/>
+    <w:p/>
+    <w:p>
+      <w:pPr>
+        <w:pStyle w:val="Heading1"/>
+      </w:pPr>
+      <w:bookmarkStart w:id="5" w:name="_Toc97507360"/>
+      <w:r>
+        <w:lastRenderedPageBreak/>
+        <w:t>API Response</w:t>
+      </w:r>
+      <w:bookmarkEnd w:id="5"/>
+    </w:p>
+    <w:p/>
+    <w:p>
+      <w:pPr>
+        <w:rPr>
+          <w:sz w:val="32"/>
+          <w:szCs w:val="32"/>
+        </w:rPr>
+      </w:pPr>
+      <w:bookmarkStart w:id="6" w:name="_GoBack"/>
+      <w:r>
+        <w:rPr>
+          <w:sz w:val="32"/>
+          <w:szCs w:val="32"/>
+        </w:rPr>
+        <w:t>Get list of books</w:t>
+      </w:r>
+    </w:p>
+    <w:bookmarkEnd w:id="6"/>
+    <w:p>
+      <w:r>
+        <w:rPr>
+          <w:noProof/>
+          <w:lang w:eastAsia="en-IN"/>
+        </w:rPr>
+        <w:drawing>
+          <wp:inline distT="0" distB="0" distL="0" distR="0" wp14:anchorId="52BBD2AC" wp14:editId="332E5C00">
+            <wp:extent cx="4815068" cy="4922828"/>
+            <wp:effectExtent l="0" t="0" r="5080" b="0"/>
+            <wp:docPr id="4" name="Picture 4"/>
+            <wp:cNvGraphicFramePr>
+              <a:graphicFrameLocks xmlns:a="http://schemas.openxmlformats.org/drawingml/2006/main" noChangeAspect="1"/>
+            </wp:cNvGraphicFramePr>
+            <a:graphic xmlns:a="http://schemas.openxmlformats.org/drawingml/2006/main">
+              <a:graphicData uri="http://schemas.openxmlformats.org/drawingml/2006/picture">
+                <pic:pic xmlns:pic="http://schemas.openxmlformats.org/drawingml/2006/picture">
+                  <pic:nvPicPr>
+                    <pic:cNvPr id="1" name=""/>
+                    <pic:cNvPicPr/>
+                  </pic:nvPicPr>
+                  <pic:blipFill>
+                    <a:blip r:embed="rId15"/>
+                    <a:stretch>
+                      <a:fillRect/>
+                    </a:stretch>
+                  </pic:blipFill>
+                  <pic:spPr>
+                    <a:xfrm>
+                      <a:off x="0" y="0"/>
+                      <a:ext cx="4841548" cy="4949900"/>
+                    </a:xfrm>
+                    <a:prstGeom prst="rect">
+                      <a:avLst/>
+                    </a:prstGeom>
+                  </pic:spPr>
+                </pic:pic>
+              </a:graphicData>
+            </a:graphic>
+          </wp:inline>
+        </w:drawing>
+      </w:r>
+    </w:p>
+    <w:p>
+      <w:pPr>
+        <w:rPr>
+          <w:sz w:val="32"/>
+          <w:szCs w:val="32"/>
+        </w:rPr>
+      </w:pPr>
+      <w:r>
+        <w:rPr>
+          <w:sz w:val="32"/>
+          <w:szCs w:val="32"/>
+        </w:rPr>
+        <w:lastRenderedPageBreak/>
+        <w:t>Add Book</w:t>
       </w:r>
       <w:r>
-        <w:t>BookServiceImpl</w:t>
+        <w:rPr>
+          <w:noProof/>
+          <w:lang w:eastAsia="en-IN"/>
+        </w:rPr>
+        <w:drawing>
+          <wp:inline distT="0" distB="0" distL="0" distR="0" wp14:anchorId="7661FF57" wp14:editId="288DB354">
+            <wp:extent cx="5477774" cy="3816114"/>
+            <wp:effectExtent l="0" t="0" r="8890" b="0"/>
+            <wp:docPr id="5" name="Picture 5"/>
+            <wp:cNvGraphicFramePr>
+              <a:graphicFrameLocks xmlns:a="http://schemas.openxmlformats.org/drawingml/2006/main" noChangeAspect="1"/>
+            </wp:cNvGraphicFramePr>
+            <a:graphic xmlns:a="http://schemas.openxmlformats.org/drawingml/2006/main">
+              <a:graphicData uri="http://schemas.openxmlformats.org/drawingml/2006/picture">
+                <pic:pic xmlns:pic="http://schemas.openxmlformats.org/drawingml/2006/picture">
+                  <pic:nvPicPr>
+                    <pic:cNvPr id="1" name=""/>
+                    <pic:cNvPicPr/>
+                  </pic:nvPicPr>
+                  <pic:blipFill>
+                    <a:blip r:embed="rId16"/>
+                    <a:stretch>
+                      <a:fillRect/>
+                    </a:stretch>
+                  </pic:blipFill>
+                  <pic:spPr>
+                    <a:xfrm>
+                      <a:off x="0" y="0"/>
+                      <a:ext cx="5528048" cy="3851138"/>
+                    </a:xfrm>
+                    <a:prstGeom prst="rect">
+                      <a:avLst/>
+                    </a:prstGeom>
+                  </pic:spPr>
+                </pic:pic>
+              </a:graphicData>
+            </a:graphic>
+          </wp:inline>
+        </w:drawing>
+      </w:r>
+    </w:p>
+    <w:p>
+      <w:pPr>
+        <w:rPr>
+          <w:sz w:val="32"/>
+          <w:szCs w:val="32"/>
+        </w:rPr>
+      </w:pPr>
+      <w:r>
+        <w:rPr>
+          <w:sz w:val="32"/>
+          <w:szCs w:val="32"/>
+        </w:rPr>
+        <w:lastRenderedPageBreak/>
+        <w:t>Delete Book</w:t>
       </w:r>
       <w:r>
-        <w:t>.java</w:t>
+        <w:rPr>
+          <w:noProof/>
+          <w:lang w:eastAsia="en-IN"/>
+        </w:rPr>
+        <w:drawing>
+          <wp:inline distT="0" distB="0" distL="0" distR="0" wp14:anchorId="1FC2C26B" wp14:editId="0DA94F27">
+            <wp:extent cx="5731510" cy="4515485"/>
+            <wp:effectExtent l="0" t="0" r="2540" b="0"/>
+            <wp:docPr id="6" name="Picture 6"/>
+            <wp:cNvGraphicFramePr>
+              <a:graphicFrameLocks xmlns:a="http://schemas.openxmlformats.org/drawingml/2006/main" noChangeAspect="1"/>
+            </wp:cNvGraphicFramePr>
+            <a:graphic xmlns:a="http://schemas.openxmlformats.org/drawingml/2006/main">
+              <a:graphicData uri="http://schemas.openxmlformats.org/drawingml/2006/picture">
+                <pic:pic xmlns:pic="http://schemas.openxmlformats.org/drawingml/2006/picture">
+                  <pic:nvPicPr>
+                    <pic:cNvPr id="1" name=""/>
+                    <pic:cNvPicPr/>
+                  </pic:nvPicPr>
+                  <pic:blipFill>
+                    <a:blip r:embed="rId17"/>
+                    <a:stretch>
+                      <a:fillRect/>
+                    </a:stretch>
+                  </pic:blipFill>
+                  <pic:spPr>
+                    <a:xfrm>
+                      <a:off x="0" y="0"/>
+                      <a:ext cx="5731510" cy="4515485"/>
+                    </a:xfrm>
+                    <a:prstGeom prst="rect">
+                      <a:avLst/>
+                    </a:prstGeom>
+                  </pic:spPr>
+                </pic:pic>
+              </a:graphicData>
+            </a:graphic>
+          </wp:inline>
+        </w:drawing>
       </w:r>
     </w:p>
     <w:p>
       <w:pPr>
+        <w:rPr>
+          <w:sz w:val="32"/>
+          <w:szCs w:val="32"/>
+        </w:rPr>
+      </w:pPr>
+    </w:p>
+    <w:p>
+      <w:pPr>
+        <w:rPr>
+          <w:sz w:val="32"/>
+          <w:szCs w:val="32"/>
+        </w:rPr>
+      </w:pPr>
+    </w:p>
+    <w:p>
+      <w:pPr>
+        <w:rPr>
+          <w:sz w:val="32"/>
+          <w:szCs w:val="32"/>
+        </w:rPr>
+      </w:pPr>
+    </w:p>
+    <w:p>
+      <w:pPr>
+        <w:rPr>
+          <w:sz w:val="32"/>
+          <w:szCs w:val="32"/>
+        </w:rPr>
+      </w:pPr>
+    </w:p>
+    <w:p>
+      <w:pPr>
+        <w:rPr>
+          <w:sz w:val="32"/>
+          <w:szCs w:val="32"/>
+        </w:rPr>
+      </w:pPr>
+    </w:p>
+    <w:p>
+      <w:pPr>
+        <w:rPr>
+          <w:sz w:val="32"/>
+          <w:szCs w:val="32"/>
+        </w:rPr>
+      </w:pPr>
+    </w:p>
+    <w:p>
+      <w:pPr>
+        <w:rPr>
+          <w:sz w:val="32"/>
+          <w:szCs w:val="32"/>
+        </w:rPr>
+      </w:pPr>
+    </w:p>
+    <w:p>
+      <w:pPr>
+        <w:rPr>
+          <w:sz w:val="32"/>
+          <w:szCs w:val="32"/>
+        </w:rPr>
+      </w:pPr>
+    </w:p>
+    <w:p>
+      <w:pPr>
+        <w:rPr>
+          <w:sz w:val="32"/>
+          <w:szCs w:val="32"/>
+        </w:rPr>
+      </w:pPr>
+    </w:p>
+    <w:p>
+      <w:pPr>
+        <w:rPr>
+          <w:sz w:val="32"/>
+          <w:szCs w:val="32"/>
+        </w:rPr>
+      </w:pPr>
+    </w:p>
+    <w:p>
+      <w:pPr>
+        <w:rPr>
+          <w:sz w:val="32"/>
+          <w:szCs w:val="32"/>
+        </w:rPr>
+      </w:pPr>
+    </w:p>
+    <w:p>
+      <w:pPr>
+        <w:rPr>
+          <w:sz w:val="32"/>
+          <w:szCs w:val="32"/>
+        </w:rPr>
+      </w:pPr>
+      <w:r>
+        <w:rPr>
+          <w:sz w:val="32"/>
+          <w:szCs w:val="32"/>
+        </w:rPr>
+        <w:lastRenderedPageBreak/>
+        <w:t xml:space="preserve">Get Book by </w:t>
+      </w:r>
+      <w:proofErr w:type="spellStart"/>
+      <w:proofErr w:type="gramStart"/>
+      <w:r>
+        <w:rPr>
+          <w:sz w:val="32"/>
+          <w:szCs w:val="32"/>
+        </w:rPr>
+        <w:t>Isbn</w:t>
+      </w:r>
+      <w:proofErr w:type="spellEnd"/>
+      <w:proofErr w:type="gramEnd"/>
+    </w:p>
+    <w:p>
+      <w:pPr>
         <w:pStyle w:val="ListParagraph"/>
-        <w:numPr>
-          <w:ilvl w:val="0"/>
-          <w:numId w:val="1"/>
-        </w:numPr>
+        <w:ind w:left="360"/>
       </w:pPr>
       <w:r>
-        <w:t xml:space="preserve">Model: </w:t>
+        <w:rPr>
+          <w:noProof/>
+          <w:lang w:eastAsia="en-IN"/>
+        </w:rPr>
+        <w:drawing>
+          <wp:inline distT="0" distB="0" distL="0" distR="0" wp14:anchorId="5A3125EA" wp14:editId="2A88734D">
+            <wp:extent cx="5731510" cy="4666615"/>
+            <wp:effectExtent l="0" t="0" r="2540" b="635"/>
+            <wp:docPr id="7" name="Picture 7"/>
+            <wp:cNvGraphicFramePr>
+              <a:graphicFrameLocks xmlns:a="http://schemas.openxmlformats.org/drawingml/2006/main" noChangeAspect="1"/>
+            </wp:cNvGraphicFramePr>
+            <a:graphic xmlns:a="http://schemas.openxmlformats.org/drawingml/2006/main">
+              <a:graphicData uri="http://schemas.openxmlformats.org/drawingml/2006/picture">
+                <pic:pic xmlns:pic="http://schemas.openxmlformats.org/drawingml/2006/picture">
+                  <pic:nvPicPr>
+                    <pic:cNvPr id="1" name=""/>
+                    <pic:cNvPicPr/>
+                  </pic:nvPicPr>
+                  <pic:blipFill>
+                    <a:blip r:embed="rId18"/>
+                    <a:stretch>
+                      <a:fillRect/>
+                    </a:stretch>
+                  </pic:blipFill>
+                  <pic:spPr>
+                    <a:xfrm>
+                      <a:off x="0" y="0"/>
+                      <a:ext cx="5731510" cy="4666615"/>
+                    </a:xfrm>
+                    <a:prstGeom prst="rect">
+                      <a:avLst/>
+                    </a:prstGeom>
+                  </pic:spPr>
+                </pic:pic>
+              </a:graphicData>
+            </a:graphic>
+          </wp:inline>
+        </w:drawing>
       </w:r>
+    </w:p>
+    <w:p>
+      <w:pPr>
+        <w:pStyle w:val="ListParagraph"/>
+        <w:ind w:left="360"/>
+      </w:pPr>
+    </w:p>
+    <w:p>
+      <w:pPr>
+        <w:pStyle w:val="ListParagraph"/>
+        <w:ind w:left="360"/>
+      </w:pPr>
+    </w:p>
+    <w:p>
+      <w:pPr>
+        <w:pStyle w:val="ListParagraph"/>
+        <w:ind w:left="360"/>
+      </w:pPr>
+    </w:p>
+    <w:p>
+      <w:pPr>
+        <w:pStyle w:val="ListParagraph"/>
+        <w:ind w:left="360"/>
+      </w:pPr>
+    </w:p>
+    <w:p>
+      <w:pPr>
+        <w:pStyle w:val="ListParagraph"/>
+        <w:ind w:left="360"/>
+      </w:pPr>
+    </w:p>
+    <w:p>
+      <w:pPr>
+        <w:pStyle w:val="ListParagraph"/>
+        <w:ind w:left="360"/>
+      </w:pPr>
+    </w:p>
+    <w:p>
+      <w:pPr>
+        <w:pStyle w:val="ListParagraph"/>
+        <w:ind w:left="360"/>
+      </w:pPr>
+    </w:p>
+    <w:p>
+      <w:pPr>
+        <w:pStyle w:val="ListParagraph"/>
+        <w:ind w:left="360"/>
+      </w:pPr>
+    </w:p>
+    <w:p>
+      <w:pPr>
+        <w:pStyle w:val="ListParagraph"/>
+        <w:ind w:left="360"/>
+      </w:pPr>
+    </w:p>
+    <w:p>
+      <w:pPr>
+        <w:pStyle w:val="ListParagraph"/>
+        <w:ind w:left="360"/>
+      </w:pPr>
+    </w:p>
+    <w:p>
+      <w:pPr>
+        <w:pStyle w:val="ListParagraph"/>
+        <w:ind w:left="360"/>
+      </w:pPr>
+    </w:p>
+    <w:p>
+      <w:pPr>
+        <w:pStyle w:val="ListParagraph"/>
+        <w:ind w:left="360"/>
+      </w:pPr>
+    </w:p>
+    <w:p>
+      <w:pPr>
+        <w:pStyle w:val="ListParagraph"/>
+        <w:ind w:left="360"/>
+      </w:pPr>
+    </w:p>
+    <w:p>
+      <w:pPr>
+        <w:pStyle w:val="ListParagraph"/>
+        <w:ind w:left="360"/>
+      </w:pPr>
+    </w:p>
+    <w:p>
+      <w:pPr>
+        <w:pStyle w:val="ListParagraph"/>
+        <w:ind w:left="360"/>
+      </w:pPr>
+    </w:p>
+    <w:p>
+      <w:pPr>
+        <w:pStyle w:val="ListParagraph"/>
+        <w:ind w:left="360"/>
+      </w:pPr>
+    </w:p>
+    <w:p>
+      <w:pPr>
+        <w:pStyle w:val="ListParagraph"/>
+        <w:ind w:left="360"/>
+      </w:pPr>
+    </w:p>
+    <w:p>
+      <w:pPr>
+        <w:pStyle w:val="ListParagraph"/>
+        <w:ind w:left="360"/>
+      </w:pPr>
+    </w:p>
+    <w:p>
+      <w:pPr>
+        <w:pStyle w:val="ListParagraph"/>
+        <w:ind w:left="360"/>
+      </w:pPr>
+    </w:p>
+    <w:p>
+      <w:pPr>
+        <w:pStyle w:val="ListParagraph"/>
+        <w:ind w:left="360"/>
+      </w:pPr>
+    </w:p>
+    <w:p>
+      <w:pPr>
+        <w:rPr>
+          <w:sz w:val="32"/>
+          <w:szCs w:val="32"/>
+        </w:rPr>
+      </w:pPr>
       <w:r>
-        <w:t>BookEntity</w:t>
+        <w:rPr>
+          <w:sz w:val="32"/>
+          <w:szCs w:val="32"/>
+        </w:rPr>
+        <w:lastRenderedPageBreak/>
+        <w:t xml:space="preserve">Update Book </w:t>
       </w:r>
+    </w:p>
+    <w:p>
+      <w:pPr>
+        <w:pStyle w:val="ListParagraph"/>
+        <w:ind w:left="360"/>
+      </w:pPr>
+    </w:p>
+    <w:p>
+      <w:pPr>
+        <w:pStyle w:val="ListParagraph"/>
+        <w:ind w:left="360"/>
+      </w:pPr>
       <w:r>
-        <w:t>.java</w:t>
+        <w:rPr>
+          <w:noProof/>
+          <w:lang w:eastAsia="en-IN"/>
+        </w:rPr>
+        <w:drawing>
+          <wp:inline distT="0" distB="0" distL="0" distR="0" wp14:anchorId="4FBC1D06" wp14:editId="7EB25707">
+            <wp:extent cx="5731510" cy="4629785"/>
+            <wp:effectExtent l="0" t="0" r="2540" b="0"/>
+            <wp:docPr id="8" name="Picture 8"/>
+            <wp:cNvGraphicFramePr>
+              <a:graphicFrameLocks xmlns:a="http://schemas.openxmlformats.org/drawingml/2006/main" noChangeAspect="1"/>
+            </wp:cNvGraphicFramePr>
+            <a:graphic xmlns:a="http://schemas.openxmlformats.org/drawingml/2006/main">
+              <a:graphicData uri="http://schemas.openxmlformats.org/drawingml/2006/picture">
+                <pic:pic xmlns:pic="http://schemas.openxmlformats.org/drawingml/2006/picture">
+                  <pic:nvPicPr>
+                    <pic:cNvPr id="1" name=""/>
+                    <pic:cNvPicPr/>
+                  </pic:nvPicPr>
+                  <pic:blipFill>
+                    <a:blip r:embed="rId19"/>
+                    <a:stretch>
+                      <a:fillRect/>
+                    </a:stretch>
+                  </pic:blipFill>
+                  <pic:spPr>
+                    <a:xfrm>
+                      <a:off x="0" y="0"/>
+                      <a:ext cx="5731510" cy="4629785"/>
+                    </a:xfrm>
+                    <a:prstGeom prst="rect">
+                      <a:avLst/>
+                    </a:prstGeom>
+                  </pic:spPr>
+                </pic:pic>
+              </a:graphicData>
+            </a:graphic>
+          </wp:inline>
+        </w:drawing>
       </w:r>
-      <w:bookmarkStart w:id="2" w:name="_GoBack"/>
-      <w:bookmarkEnd w:id="2"/>
-    </w:p>
+    </w:p>
+    <w:p>
+      <w:pPr>
+        <w:pStyle w:val="ListParagraph"/>
+        <w:ind w:left="360"/>
+      </w:pPr>
+    </w:p>
+    <w:p>
+      <w:pPr>
+        <w:pStyle w:val="Heading1"/>
+      </w:pPr>
+      <w:bookmarkStart w:id="7" w:name="_Toc97507362"/>
+      <w:r>
+        <w:lastRenderedPageBreak/>
+        <w:t>Unit test Case</w:t>
+      </w:r>
+      <w:bookmarkEnd w:id="7"/>
+    </w:p>
+    <w:p>
+      <w:r>
+        <w:rPr>
+          <w:noProof/>
+          <w:lang w:eastAsia="en-IN"/>
+        </w:rPr>
+        <w:drawing>
+          <wp:inline distT="0" distB="0" distL="0" distR="0" wp14:anchorId="55801698" wp14:editId="794EB1C9">
+            <wp:extent cx="5731510" cy="4899025"/>
+            <wp:effectExtent l="0" t="0" r="2540" b="0"/>
+            <wp:docPr id="13" name="Picture 13"/>
+            <wp:cNvGraphicFramePr>
+              <a:graphicFrameLocks xmlns:a="http://schemas.openxmlformats.org/drawingml/2006/main" noChangeAspect="1"/>
+            </wp:cNvGraphicFramePr>
+            <a:graphic xmlns:a="http://schemas.openxmlformats.org/drawingml/2006/main">
+              <a:graphicData uri="http://schemas.openxmlformats.org/drawingml/2006/picture">
+                <pic:pic xmlns:pic="http://schemas.openxmlformats.org/drawingml/2006/picture">
+                  <pic:nvPicPr>
+                    <pic:cNvPr id="1" name=""/>
+                    <pic:cNvPicPr/>
+                  </pic:nvPicPr>
+                  <pic:blipFill>
+                    <a:blip r:embed="rId20"/>
+                    <a:stretch>
+                      <a:fillRect/>
+                    </a:stretch>
+                  </pic:blipFill>
+                  <pic:spPr>
+                    <a:xfrm>
+                      <a:off x="0" y="0"/>
+                      <a:ext cx="5731510" cy="4899025"/>
+                    </a:xfrm>
+                    <a:prstGeom prst="rect">
+                      <a:avLst/>
+                    </a:prstGeom>
+                  </pic:spPr>
+                </pic:pic>
+              </a:graphicData>
+            </a:graphic>
+          </wp:inline>
+        </w:drawing>
+      </w:r>
+    </w:p>
+    <w:p/>
+    <w:p/>
     <w:sectPr>
-      <w:headerReference w:type="default" r:id="rId9"/>
       <w:pgSz w:w="11906" w:h="16838"/>
       <w:pgMar w:top="1440" w:right="1440" w:bottom="1440" w:left="1440" w:header="708" w:footer="708" w:gutter="0"/>
       <w:cols w:space="708"/>
@@ -396,19 +1743,502 @@
 </w:footnotes>
 </file>
 
-<file path=word/header1.xml><?xml version="1.0" encoding="utf-8"?>
-<w:hdr xmlns:wpc="http://schemas.microsoft.com/office/word/2010/wordprocessingCanvas" xmlns:mc="http://schemas.openxmlformats.org/markup-compatibility/2006" xmlns:o="urn:schemas-microsoft-com:office:office" xmlns:r="http://schemas.openxmlformats.org/officeDocument/2006/relationships" xmlns:m="http://schemas.openxmlformats.org/officeDocument/2006/math" xmlns:v="urn:schemas-microsoft-com:vml" xmlns:wp14="http://schemas.microsoft.com/office/word/2010/wordprocessingDrawing" xmlns:wp="http://schemas.openxmlformats.org/drawingml/2006/wordprocessingDrawing" xmlns:w10="urn:schemas-microsoft-com:office:word" xmlns:w="http://schemas.openxmlformats.org/wordprocessingml/2006/main" xmlns:w14="http://schemas.microsoft.com/office/word/2010/wordml" xmlns:w15="http://schemas.microsoft.com/office/word/2012/wordml" xmlns:wpg="http://schemas.microsoft.com/office/word/2010/wordprocessingGroup" xmlns:wpi="http://schemas.microsoft.com/office/word/2010/wordprocessingInk" xmlns:wne="http://schemas.microsoft.com/office/word/2006/wordml" xmlns:wps="http://schemas.microsoft.com/office/word/2010/wordprocessingShape" mc:Ignorable="w14 w15 wp14">
-  <w:p>
-    <w:pPr>
-      <w:pStyle w:val="TOC1"/>
-    </w:pPr>
-  </w:p>
-</w:hdr>
-</file>
-
 <file path=word/numbering.xml><?xml version="1.0" encoding="utf-8"?>
 <w:numbering xmlns:wpc="http://schemas.microsoft.com/office/word/2010/wordprocessingCanvas" xmlns:mc="http://schemas.openxmlformats.org/markup-compatibility/2006" xmlns:o="urn:schemas-microsoft-com:office:office" xmlns:r="http://schemas.openxmlformats.org/officeDocument/2006/relationships" xmlns:m="http://schemas.openxmlformats.org/officeDocument/2006/math" xmlns:v="urn:schemas-microsoft-com:vml" xmlns:wp14="http://schemas.microsoft.com/office/word/2010/wordprocessingDrawing" xmlns:wp="http://schemas.openxmlformats.org/drawingml/2006/wordprocessingDrawing" xmlns:w10="urn:schemas-microsoft-com:office:word" xmlns:w="http://schemas.openxmlformats.org/wordprocessingml/2006/main" xmlns:w14="http://schemas.microsoft.com/office/word/2010/wordml" xmlns:w15="http://schemas.microsoft.com/office/word/2012/wordml" xmlns:wpg="http://schemas.microsoft.com/office/word/2010/wordprocessingGroup" xmlns:wpi="http://schemas.microsoft.com/office/word/2010/wordprocessingInk" xmlns:wne="http://schemas.microsoft.com/office/word/2006/wordml" xmlns:wps="http://schemas.microsoft.com/office/word/2010/wordprocessingShape" mc:Ignorable="w14 w15 wp14">
   <w:abstractNum w:abstractNumId="0">
+    <w:nsid w:val="000A2292"/>
+    <w:multiLevelType w:val="hybridMultilevel"/>
+    <w:tmpl w:val="FCEC9C2E"/>
+    <w:lvl w:ilvl="0" w:tplc="4009000F">
+      <w:start w:val="1"/>
+      <w:numFmt w:val="decimal"/>
+      <w:lvlText w:val="%1."/>
+      <w:lvlJc w:val="left"/>
+      <w:pPr>
+        <w:ind w:left="720" w:hanging="360"/>
+      </w:pPr>
+      <w:rPr>
+        <w:rFonts w:hint="default"/>
+      </w:rPr>
+    </w:lvl>
+    <w:lvl w:ilvl="1" w:tplc="40090019" w:tentative="1">
+      <w:start w:val="1"/>
+      <w:numFmt w:val="lowerLetter"/>
+      <w:lvlText w:val="%2."/>
+      <w:lvlJc w:val="left"/>
+      <w:pPr>
+        <w:ind w:left="1440" w:hanging="360"/>
+      </w:pPr>
+    </w:lvl>
+    <w:lvl w:ilvl="2" w:tplc="4009001B" w:tentative="1">
+      <w:start w:val="1"/>
+      <w:numFmt w:val="lowerRoman"/>
+      <w:lvlText w:val="%3."/>
+      <w:lvlJc w:val="right"/>
+      <w:pPr>
+        <w:ind w:left="2160" w:hanging="180"/>
+      </w:pPr>
+    </w:lvl>
+    <w:lvl w:ilvl="3" w:tplc="4009000F" w:tentative="1">
+      <w:start w:val="1"/>
+      <w:numFmt w:val="decimal"/>
+      <w:lvlText w:val="%4."/>
+      <w:lvlJc w:val="left"/>
+      <w:pPr>
+        <w:ind w:left="2880" w:hanging="360"/>
+      </w:pPr>
+    </w:lvl>
+    <w:lvl w:ilvl="4" w:tplc="40090019" w:tentative="1">
+      <w:start w:val="1"/>
+      <w:numFmt w:val="lowerLetter"/>
+      <w:lvlText w:val="%5."/>
+      <w:lvlJc w:val="left"/>
+      <w:pPr>
+        <w:ind w:left="3600" w:hanging="360"/>
+      </w:pPr>
+    </w:lvl>
+    <w:lvl w:ilvl="5" w:tplc="4009001B" w:tentative="1">
+      <w:start w:val="1"/>
+      <w:numFmt w:val="lowerRoman"/>
+      <w:lvlText w:val="%6."/>
+      <w:lvlJc w:val="right"/>
+      <w:pPr>
+        <w:ind w:left="4320" w:hanging="180"/>
+      </w:pPr>
+    </w:lvl>
+    <w:lvl w:ilvl="6" w:tplc="4009000F" w:tentative="1">
+      <w:start w:val="1"/>
+      <w:numFmt w:val="decimal"/>
+      <w:lvlText w:val="%7."/>
+      <w:lvlJc w:val="left"/>
+      <w:pPr>
+        <w:ind w:left="5040" w:hanging="360"/>
+      </w:pPr>
+    </w:lvl>
+    <w:lvl w:ilvl="7" w:tplc="40090019" w:tentative="1">
+      <w:start w:val="1"/>
+      <w:numFmt w:val="lowerLetter"/>
+      <w:lvlText w:val="%8."/>
+      <w:lvlJc w:val="left"/>
+      <w:pPr>
+        <w:ind w:left="5760" w:hanging="360"/>
+      </w:pPr>
+    </w:lvl>
+    <w:lvl w:ilvl="8" w:tplc="4009001B" w:tentative="1">
+      <w:start w:val="1"/>
+      <w:numFmt w:val="lowerRoman"/>
+      <w:lvlText w:val="%9."/>
+      <w:lvlJc w:val="right"/>
+      <w:pPr>
+        <w:ind w:left="6480" w:hanging="180"/>
+      </w:pPr>
+    </w:lvl>
+  </w:abstractNum>
+  <w:abstractNum w:abstractNumId="1">
+    <w:nsid w:val="19086B98"/>
+    <w:multiLevelType w:val="hybridMultilevel"/>
+    <w:tmpl w:val="501A85FA"/>
+    <w:lvl w:ilvl="0" w:tplc="4009000F">
+      <w:start w:val="1"/>
+      <w:numFmt w:val="decimal"/>
+      <w:lvlText w:val="%1."/>
+      <w:lvlJc w:val="left"/>
+      <w:pPr>
+        <w:ind w:left="720" w:hanging="360"/>
+      </w:pPr>
+      <w:rPr>
+        <w:rFonts w:hint="default"/>
+      </w:rPr>
+    </w:lvl>
+    <w:lvl w:ilvl="1" w:tplc="40090019" w:tentative="1">
+      <w:start w:val="1"/>
+      <w:numFmt w:val="lowerLetter"/>
+      <w:lvlText w:val="%2."/>
+      <w:lvlJc w:val="left"/>
+      <w:pPr>
+        <w:ind w:left="1440" w:hanging="360"/>
+      </w:pPr>
+    </w:lvl>
+    <w:lvl w:ilvl="2" w:tplc="4009001B" w:tentative="1">
+      <w:start w:val="1"/>
+      <w:numFmt w:val="lowerRoman"/>
+      <w:lvlText w:val="%3."/>
+      <w:lvlJc w:val="right"/>
+      <w:pPr>
+        <w:ind w:left="2160" w:hanging="180"/>
+      </w:pPr>
+    </w:lvl>
+    <w:lvl w:ilvl="3" w:tplc="4009000F" w:tentative="1">
+      <w:start w:val="1"/>
+      <w:numFmt w:val="decimal"/>
+      <w:lvlText w:val="%4."/>
+      <w:lvlJc w:val="left"/>
+      <w:pPr>
+        <w:ind w:left="2880" w:hanging="360"/>
+      </w:pPr>
+    </w:lvl>
+    <w:lvl w:ilvl="4" w:tplc="40090019" w:tentative="1">
+      <w:start w:val="1"/>
+      <w:numFmt w:val="lowerLetter"/>
+      <w:lvlText w:val="%5."/>
+      <w:lvlJc w:val="left"/>
+      <w:pPr>
+        <w:ind w:left="3600" w:hanging="360"/>
+      </w:pPr>
+    </w:lvl>
+    <w:lvl w:ilvl="5" w:tplc="4009001B" w:tentative="1">
+      <w:start w:val="1"/>
+      <w:numFmt w:val="lowerRoman"/>
+      <w:lvlText w:val="%6."/>
+      <w:lvlJc w:val="right"/>
+      <w:pPr>
+        <w:ind w:left="4320" w:hanging="180"/>
+      </w:pPr>
+    </w:lvl>
+    <w:lvl w:ilvl="6" w:tplc="4009000F" w:tentative="1">
+      <w:start w:val="1"/>
+      <w:numFmt w:val="decimal"/>
+      <w:lvlText w:val="%7."/>
+      <w:lvlJc w:val="left"/>
+      <w:pPr>
+        <w:ind w:left="5040" w:hanging="360"/>
+      </w:pPr>
+    </w:lvl>
+    <w:lvl w:ilvl="7" w:tplc="40090019" w:tentative="1">
+      <w:start w:val="1"/>
+      <w:numFmt w:val="lowerLetter"/>
+      <w:lvlText w:val="%8."/>
+      <w:lvlJc w:val="left"/>
+      <w:pPr>
+        <w:ind w:left="5760" w:hanging="360"/>
+      </w:pPr>
+    </w:lvl>
+    <w:lvl w:ilvl="8" w:tplc="4009001B" w:tentative="1">
+      <w:start w:val="1"/>
+      <w:numFmt w:val="lowerRoman"/>
+      <w:lvlText w:val="%9."/>
+      <w:lvlJc w:val="right"/>
+      <w:pPr>
+        <w:ind w:left="6480" w:hanging="180"/>
+      </w:pPr>
+    </w:lvl>
+  </w:abstractNum>
+  <w:abstractNum w:abstractNumId="2">
+    <w:nsid w:val="2E8B4A0C"/>
+    <w:multiLevelType w:val="hybridMultilevel"/>
+    <w:tmpl w:val="A59CF27E"/>
+    <w:lvl w:ilvl="0" w:tplc="4009000F">
+      <w:start w:val="1"/>
+      <w:numFmt w:val="decimal"/>
+      <w:lvlText w:val="%1."/>
+      <w:lvlJc w:val="left"/>
+      <w:pPr>
+        <w:ind w:left="720" w:hanging="360"/>
+      </w:pPr>
+      <w:rPr>
+        <w:rFonts w:hint="default"/>
+      </w:rPr>
+    </w:lvl>
+    <w:lvl w:ilvl="1" w:tplc="40090019" w:tentative="1">
+      <w:start w:val="1"/>
+      <w:numFmt w:val="lowerLetter"/>
+      <w:lvlText w:val="%2."/>
+      <w:lvlJc w:val="left"/>
+      <w:pPr>
+        <w:ind w:left="1440" w:hanging="360"/>
+      </w:pPr>
+    </w:lvl>
+    <w:lvl w:ilvl="2" w:tplc="4009001B" w:tentative="1">
+      <w:start w:val="1"/>
+      <w:numFmt w:val="lowerRoman"/>
+      <w:lvlText w:val="%3."/>
+      <w:lvlJc w:val="right"/>
+      <w:pPr>
+        <w:ind w:left="2160" w:hanging="180"/>
+      </w:pPr>
+    </w:lvl>
+    <w:lvl w:ilvl="3" w:tplc="4009000F" w:tentative="1">
+      <w:start w:val="1"/>
+      <w:numFmt w:val="decimal"/>
+      <w:lvlText w:val="%4."/>
+      <w:lvlJc w:val="left"/>
+      <w:pPr>
+        <w:ind w:left="2880" w:hanging="360"/>
+      </w:pPr>
+    </w:lvl>
+    <w:lvl w:ilvl="4" w:tplc="40090019" w:tentative="1">
+      <w:start w:val="1"/>
+      <w:numFmt w:val="lowerLetter"/>
+      <w:lvlText w:val="%5."/>
+      <w:lvlJc w:val="left"/>
+      <w:pPr>
+        <w:ind w:left="3600" w:hanging="360"/>
+      </w:pPr>
+    </w:lvl>
+    <w:lvl w:ilvl="5" w:tplc="4009001B" w:tentative="1">
+      <w:start w:val="1"/>
+      <w:numFmt w:val="lowerRoman"/>
+      <w:lvlText w:val="%6."/>
+      <w:lvlJc w:val="right"/>
+      <w:pPr>
+        <w:ind w:left="4320" w:hanging="180"/>
+      </w:pPr>
+    </w:lvl>
+    <w:lvl w:ilvl="6" w:tplc="4009000F" w:tentative="1">
+      <w:start w:val="1"/>
+      <w:numFmt w:val="decimal"/>
+      <w:lvlText w:val="%7."/>
+      <w:lvlJc w:val="left"/>
+      <w:pPr>
+        <w:ind w:left="5040" w:hanging="360"/>
+      </w:pPr>
+    </w:lvl>
+    <w:lvl w:ilvl="7" w:tplc="40090019" w:tentative="1">
+      <w:start w:val="1"/>
+      <w:numFmt w:val="lowerLetter"/>
+      <w:lvlText w:val="%8."/>
+      <w:lvlJc w:val="left"/>
+      <w:pPr>
+        <w:ind w:left="5760" w:hanging="360"/>
+      </w:pPr>
+    </w:lvl>
+    <w:lvl w:ilvl="8" w:tplc="4009001B" w:tentative="1">
+      <w:start w:val="1"/>
+      <w:numFmt w:val="lowerRoman"/>
+      <w:lvlText w:val="%9."/>
+      <w:lvlJc w:val="right"/>
+      <w:pPr>
+        <w:ind w:left="6480" w:hanging="180"/>
+      </w:pPr>
+    </w:lvl>
+  </w:abstractNum>
+  <w:abstractNum w:abstractNumId="3">
+    <w:nsid w:val="40A82566"/>
+    <w:multiLevelType w:val="hybridMultilevel"/>
+    <w:tmpl w:val="FF1ED6CC"/>
+    <w:lvl w:ilvl="0" w:tplc="CA628CD6">
+      <w:start w:val="1"/>
+      <w:numFmt w:val="bullet"/>
+      <w:lvlText w:val=""/>
+      <w:lvlJc w:val="left"/>
+      <w:pPr>
+        <w:ind w:left="720" w:hanging="360"/>
+      </w:pPr>
+      <w:rPr>
+        <w:rFonts w:ascii="Symbol" w:eastAsiaTheme="minorEastAsia" w:hAnsi="Symbol" w:cstheme="minorBidi" w:hint="default"/>
+      </w:rPr>
+    </w:lvl>
+    <w:lvl w:ilvl="1" w:tplc="40090003">
+      <w:start w:val="1"/>
+      <w:numFmt w:val="bullet"/>
+      <w:lvlText w:val="o"/>
+      <w:lvlJc w:val="left"/>
+      <w:pPr>
+        <w:ind w:left="1440" w:hanging="360"/>
+      </w:pPr>
+      <w:rPr>
+        <w:rFonts w:ascii="Courier New" w:hAnsi="Courier New" w:cs="Courier New" w:hint="default"/>
+      </w:rPr>
+    </w:lvl>
+    <w:lvl w:ilvl="2" w:tplc="40090005">
+      <w:start w:val="1"/>
+      <w:numFmt w:val="bullet"/>
+      <w:lvlText w:val=""/>
+      <w:lvlJc w:val="left"/>
+      <w:pPr>
+        <w:ind w:left="2160" w:hanging="360"/>
+      </w:pPr>
+      <w:rPr>
+        <w:rFonts w:ascii="Wingdings" w:hAnsi="Wingdings" w:hint="default"/>
+      </w:rPr>
+    </w:lvl>
+    <w:lvl w:ilvl="3" w:tplc="40090001" w:tentative="1">
+      <w:start w:val="1"/>
+      <w:numFmt w:val="bullet"/>
+      <w:lvlText w:val=""/>
+      <w:lvlJc w:val="left"/>
+      <w:pPr>
+        <w:ind w:left="2880" w:hanging="360"/>
+      </w:pPr>
+      <w:rPr>
+        <w:rFonts w:ascii="Symbol" w:hAnsi="Symbol" w:hint="default"/>
+      </w:rPr>
+    </w:lvl>
+    <w:lvl w:ilvl="4" w:tplc="40090003" w:tentative="1">
+      <w:start w:val="1"/>
+      <w:numFmt w:val="bullet"/>
+      <w:lvlText w:val="o"/>
+      <w:lvlJc w:val="left"/>
+      <w:pPr>
+        <w:ind w:left="3600" w:hanging="360"/>
+      </w:pPr>
+      <w:rPr>
+        <w:rFonts w:ascii="Courier New" w:hAnsi="Courier New" w:cs="Courier New" w:hint="default"/>
+      </w:rPr>
+    </w:lvl>
+    <w:lvl w:ilvl="5" w:tplc="40090005" w:tentative="1">
+      <w:start w:val="1"/>
+      <w:numFmt w:val="bullet"/>
+      <w:lvlText w:val=""/>
+      <w:lvlJc w:val="left"/>
+      <w:pPr>
+        <w:ind w:left="4320" w:hanging="360"/>
+      </w:pPr>
+      <w:rPr>
+        <w:rFonts w:ascii="Wingdings" w:hAnsi="Wingdings" w:hint="default"/>
+      </w:rPr>
+    </w:lvl>
+    <w:lvl w:ilvl="6" w:tplc="40090001" w:tentative="1">
+      <w:start w:val="1"/>
+      <w:numFmt w:val="bullet"/>
+      <w:lvlText w:val=""/>
+      <w:lvlJc w:val="left"/>
+      <w:pPr>
+        <w:ind w:left="5040" w:hanging="360"/>
+      </w:pPr>
+      <w:rPr>
+        <w:rFonts w:ascii="Symbol" w:hAnsi="Symbol" w:hint="default"/>
+      </w:rPr>
+    </w:lvl>
+    <w:lvl w:ilvl="7" w:tplc="40090003" w:tentative="1">
+      <w:start w:val="1"/>
+      <w:numFmt w:val="bullet"/>
+      <w:lvlText w:val="o"/>
+      <w:lvlJc w:val="left"/>
+      <w:pPr>
+        <w:ind w:left="5760" w:hanging="360"/>
+      </w:pPr>
+      <w:rPr>
+        <w:rFonts w:ascii="Courier New" w:hAnsi="Courier New" w:cs="Courier New" w:hint="default"/>
+      </w:rPr>
+    </w:lvl>
+    <w:lvl w:ilvl="8" w:tplc="40090005" w:tentative="1">
+      <w:start w:val="1"/>
+      <w:numFmt w:val="bullet"/>
+      <w:lvlText w:val=""/>
+      <w:lvlJc w:val="left"/>
+      <w:pPr>
+        <w:ind w:left="6480" w:hanging="360"/>
+      </w:pPr>
+      <w:rPr>
+        <w:rFonts w:ascii="Wingdings" w:hAnsi="Wingdings" w:hint="default"/>
+      </w:rPr>
+    </w:lvl>
+  </w:abstractNum>
+  <w:abstractNum w:abstractNumId="4">
+    <w:nsid w:val="50952F0F"/>
+    <w:multiLevelType w:val="hybridMultilevel"/>
+    <w:tmpl w:val="3C944470"/>
+    <w:lvl w:ilvl="0" w:tplc="CA628CD6">
+      <w:start w:val="1"/>
+      <w:numFmt w:val="bullet"/>
+      <w:lvlText w:val=""/>
+      <w:lvlJc w:val="left"/>
+      <w:pPr>
+        <w:ind w:left="720" w:hanging="360"/>
+      </w:pPr>
+      <w:rPr>
+        <w:rFonts w:ascii="Symbol" w:eastAsiaTheme="minorEastAsia" w:hAnsi="Symbol" w:cstheme="minorBidi" w:hint="default"/>
+      </w:rPr>
+    </w:lvl>
+    <w:lvl w:ilvl="1" w:tplc="40090003">
+      <w:start w:val="1"/>
+      <w:numFmt w:val="bullet"/>
+      <w:lvlText w:val="o"/>
+      <w:lvlJc w:val="left"/>
+      <w:pPr>
+        <w:ind w:left="1440" w:hanging="360"/>
+      </w:pPr>
+      <w:rPr>
+        <w:rFonts w:ascii="Courier New" w:hAnsi="Courier New" w:cs="Courier New" w:hint="default"/>
+      </w:rPr>
+    </w:lvl>
+    <w:lvl w:ilvl="2" w:tplc="40090005" w:tentative="1">
+      <w:start w:val="1"/>
+      <w:numFmt w:val="bullet"/>
+      <w:lvlText w:val=""/>
+      <w:lvlJc w:val="left"/>
+      <w:pPr>
+        <w:ind w:left="2160" w:hanging="360"/>
+      </w:pPr>
+      <w:rPr>
+        <w:rFonts w:ascii="Wingdings" w:hAnsi="Wingdings" w:hint="default"/>
+      </w:rPr>
+    </w:lvl>
+    <w:lvl w:ilvl="3" w:tplc="40090001" w:tentative="1">
+      <w:start w:val="1"/>
+      <w:numFmt w:val="bullet"/>
+      <w:lvlText w:val=""/>
+      <w:lvlJc w:val="left"/>
+      <w:pPr>
+        <w:ind w:left="2880" w:hanging="360"/>
+      </w:pPr>
+      <w:rPr>
+        <w:rFonts w:ascii="Symbol" w:hAnsi="Symbol" w:hint="default"/>
+      </w:rPr>
+    </w:lvl>
+    <w:lvl w:ilvl="4" w:tplc="40090003" w:tentative="1">
+      <w:start w:val="1"/>
+      <w:numFmt w:val="bullet"/>
+      <w:lvlText w:val="o"/>
+      <w:lvlJc w:val="left"/>
+      <w:pPr>
+        <w:ind w:left="3600" w:hanging="360"/>
+      </w:pPr>
+      <w:rPr>
+        <w:rFonts w:ascii="Courier New" w:hAnsi="Courier New" w:cs="Courier New" w:hint="default"/>
+      </w:rPr>
+    </w:lvl>
+    <w:lvl w:ilvl="5" w:tplc="40090005" w:tentative="1">
+      <w:start w:val="1"/>
+      <w:numFmt w:val="bullet"/>
+      <w:lvlText w:val=""/>
+      <w:lvlJc w:val="left"/>
+      <w:pPr>
+        <w:ind w:left="4320" w:hanging="360"/>
+      </w:pPr>
+      <w:rPr>
+        <w:rFonts w:ascii="Wingdings" w:hAnsi="Wingdings" w:hint="default"/>
+      </w:rPr>
+    </w:lvl>
+    <w:lvl w:ilvl="6" w:tplc="40090001" w:tentative="1">
+      <w:start w:val="1"/>
+      <w:numFmt w:val="bullet"/>
+      <w:lvlText w:val=""/>
+      <w:lvlJc w:val="left"/>
+      <w:pPr>
+        <w:ind w:left="5040" w:hanging="360"/>
+      </w:pPr>
+      <w:rPr>
+        <w:rFonts w:ascii="Symbol" w:hAnsi="Symbol" w:hint="default"/>
+      </w:rPr>
+    </w:lvl>
+    <w:lvl w:ilvl="7" w:tplc="40090003" w:tentative="1">
+      <w:start w:val="1"/>
+      <w:numFmt w:val="bullet"/>
+      <w:lvlText w:val="o"/>
+      <w:lvlJc w:val="left"/>
+      <w:pPr>
+        <w:ind w:left="5760" w:hanging="360"/>
+      </w:pPr>
+      <w:rPr>
+        <w:rFonts w:ascii="Courier New" w:hAnsi="Courier New" w:cs="Courier New" w:hint="default"/>
+      </w:rPr>
+    </w:lvl>
+    <w:lvl w:ilvl="8" w:tplc="40090005" w:tentative="1">
+      <w:start w:val="1"/>
+      <w:numFmt w:val="bullet"/>
+      <w:lvlText w:val=""/>
+      <w:lvlJc w:val="left"/>
+      <w:pPr>
+        <w:ind w:left="6480" w:hanging="360"/>
+      </w:pPr>
+      <w:rPr>
+        <w:rFonts w:ascii="Wingdings" w:hAnsi="Wingdings" w:hint="default"/>
+      </w:rPr>
+    </w:lvl>
+  </w:abstractNum>
+  <w:abstractNum w:abstractNumId="5">
     <w:nsid w:val="752156A5"/>
     <w:multiLevelType w:val="hybridMultilevel"/>
     <w:tmpl w:val="0A968D92"/>
@@ -433,7 +2263,7 @@
         <w:ind w:left="1440" w:hanging="360"/>
       </w:pPr>
     </w:lvl>
-    <w:lvl w:ilvl="2" w:tplc="4009001B" w:tentative="1">
+    <w:lvl w:ilvl="2" w:tplc="4009001B">
       <w:start w:val="1"/>
       <w:numFmt w:val="lowerRoman"/>
       <w:lvlText w:val="%3."/>
@@ -497,8 +2327,139 @@
       </w:pPr>
     </w:lvl>
   </w:abstractNum>
+  <w:abstractNum w:abstractNumId="6">
+    <w:nsid w:val="7B803649"/>
+    <w:multiLevelType w:val="hybridMultilevel"/>
+    <w:tmpl w:val="24E4C186"/>
+    <w:lvl w:ilvl="0" w:tplc="CA628CD6">
+      <w:start w:val="1"/>
+      <w:numFmt w:val="bullet"/>
+      <w:lvlText w:val=""/>
+      <w:lvlJc w:val="left"/>
+      <w:pPr>
+        <w:ind w:left="720" w:hanging="360"/>
+      </w:pPr>
+      <w:rPr>
+        <w:rFonts w:ascii="Symbol" w:eastAsiaTheme="minorEastAsia" w:hAnsi="Symbol" w:cstheme="minorBidi" w:hint="default"/>
+      </w:rPr>
+    </w:lvl>
+    <w:lvl w:ilvl="1" w:tplc="40090003">
+      <w:start w:val="1"/>
+      <w:numFmt w:val="bullet"/>
+      <w:lvlText w:val="o"/>
+      <w:lvlJc w:val="left"/>
+      <w:pPr>
+        <w:ind w:left="1440" w:hanging="360"/>
+      </w:pPr>
+      <w:rPr>
+        <w:rFonts w:ascii="Courier New" w:hAnsi="Courier New" w:cs="Courier New" w:hint="default"/>
+      </w:rPr>
+    </w:lvl>
+    <w:lvl w:ilvl="2" w:tplc="40090005" w:tentative="1">
+      <w:start w:val="1"/>
+      <w:numFmt w:val="bullet"/>
+      <w:lvlText w:val=""/>
+      <w:lvlJc w:val="left"/>
+      <w:pPr>
+        <w:ind w:left="2160" w:hanging="360"/>
+      </w:pPr>
+      <w:rPr>
+        <w:rFonts w:ascii="Wingdings" w:hAnsi="Wingdings" w:hint="default"/>
+      </w:rPr>
+    </w:lvl>
+    <w:lvl w:ilvl="3" w:tplc="40090001" w:tentative="1">
+      <w:start w:val="1"/>
+      <w:numFmt w:val="bullet"/>
+      <w:lvlText w:val=""/>
+      <w:lvlJc w:val="left"/>
+      <w:pPr>
+        <w:ind w:left="2880" w:hanging="360"/>
+      </w:pPr>
+      <w:rPr>
+        <w:rFonts w:ascii="Symbol" w:hAnsi="Symbol" w:hint="default"/>
+      </w:rPr>
+    </w:lvl>
+    <w:lvl w:ilvl="4" w:tplc="40090003" w:tentative="1">
+      <w:start w:val="1"/>
+      <w:numFmt w:val="bullet"/>
+      <w:lvlText w:val="o"/>
+      <w:lvlJc w:val="left"/>
+      <w:pPr>
+        <w:ind w:left="3600" w:hanging="360"/>
+      </w:pPr>
+      <w:rPr>
+        <w:rFonts w:ascii="Courier New" w:hAnsi="Courier New" w:cs="Courier New" w:hint="default"/>
+      </w:rPr>
+    </w:lvl>
+    <w:lvl w:ilvl="5" w:tplc="40090005" w:tentative="1">
+      <w:start w:val="1"/>
+      <w:numFmt w:val="bullet"/>
+      <w:lvlText w:val=""/>
+      <w:lvlJc w:val="left"/>
+      <w:pPr>
+        <w:ind w:left="4320" w:hanging="360"/>
+      </w:pPr>
+      <w:rPr>
+        <w:rFonts w:ascii="Wingdings" w:hAnsi="Wingdings" w:hint="default"/>
+      </w:rPr>
+    </w:lvl>
+    <w:lvl w:ilvl="6" w:tplc="40090001" w:tentative="1">
+      <w:start w:val="1"/>
+      <w:numFmt w:val="bullet"/>
+      <w:lvlText w:val=""/>
+      <w:lvlJc w:val="left"/>
+      <w:pPr>
+        <w:ind w:left="5040" w:hanging="360"/>
+      </w:pPr>
+      <w:rPr>
+        <w:rFonts w:ascii="Symbol" w:hAnsi="Symbol" w:hint="default"/>
+      </w:rPr>
+    </w:lvl>
+    <w:lvl w:ilvl="7" w:tplc="40090003" w:tentative="1">
+      <w:start w:val="1"/>
+      <w:numFmt w:val="bullet"/>
+      <w:lvlText w:val="o"/>
+      <w:lvlJc w:val="left"/>
+      <w:pPr>
+        <w:ind w:left="5760" w:hanging="360"/>
+      </w:pPr>
+      <w:rPr>
+        <w:rFonts w:ascii="Courier New" w:hAnsi="Courier New" w:cs="Courier New" w:hint="default"/>
+      </w:rPr>
+    </w:lvl>
+    <w:lvl w:ilvl="8" w:tplc="40090005" w:tentative="1">
+      <w:start w:val="1"/>
+      <w:numFmt w:val="bullet"/>
+      <w:lvlText w:val=""/>
+      <w:lvlJc w:val="left"/>
+      <w:pPr>
+        <w:ind w:left="6480" w:hanging="360"/>
+      </w:pPr>
+      <w:rPr>
+        <w:rFonts w:ascii="Wingdings" w:hAnsi="Wingdings" w:hint="default"/>
+      </w:rPr>
+    </w:lvl>
+  </w:abstractNum>
   <w:num w:numId="1">
+    <w:abstractNumId w:val="5"/>
+  </w:num>
+  <w:num w:numId="2">
     <w:abstractNumId w:val="0"/>
+  </w:num>
+  <w:num w:numId="3">
+    <w:abstractNumId w:val="1"/>
+  </w:num>
+  <w:num w:numId="4">
+    <w:abstractNumId w:val="3"/>
+  </w:num>
+  <w:num w:numId="5">
+    <w:abstractNumId w:val="4"/>
+  </w:num>
+  <w:num w:numId="6">
+    <w:abstractNumId w:val="6"/>
+  </w:num>
+  <w:num w:numId="7">
+    <w:abstractNumId w:val="2"/>
   </w:num>
 </w:numbering>
 </file>
@@ -1824,7 +3785,7 @@
 </file>
 
 <file path=customXml/itemProps1.xml><?xml version="1.0" encoding="utf-8"?>
-<ds:datastoreItem xmlns:ds="http://schemas.openxmlformats.org/officeDocument/2006/customXml" ds:itemID="{2C215778-72DD-413E-9935-9A5D60BB2B7A}">
+<ds:datastoreItem xmlns:ds="http://schemas.openxmlformats.org/officeDocument/2006/customXml" ds:itemID="{17406D61-131F-4458-AC12-EF278382EBE3}">
   <ds:schemaRefs>
     <ds:schemaRef ds:uri="http://schemas.openxmlformats.org/officeDocument/2006/bibliography"/>
   </ds:schemaRefs>
